--- a/FarmLifeInfo.docx
+++ b/FarmLifeInfo.docx
@@ -15,25 +15,13 @@
     <w:p/>
     <w:p>
       <w:r>
-        <w:t>&lt;strong&gt;</w:t>
-      </w:r>
-      <w:r>
-        <w:t>-----Part 1: Basic Knowledge-----</w:t>
-      </w:r>
-      <w:r>
-        <w:t>&lt;/strong&gt;</w:t>
-      </w:r>
-    </w:p>
-    <w:p/>
-    <w:p>
-      <w:r>
-        <w:t>&lt;strong&gt;-----</w:t>
-      </w:r>
-      <w:r>
-        <w:t>Entity HUD Keyword Meanings</w:t>
-      </w:r>
-      <w:r>
-        <w:t>-----&lt;/strong&gt;</w:t>
+        <w:t>&lt;strong&gt;-----Part 1: Basic Knowledge-----&lt;/strong&gt;</w:t>
+      </w:r>
+    </w:p>
+    <w:p/>
+    <w:p>
+      <w:r>
+        <w:t>&lt;strong&gt;-----Entity HUD Keyword Meanings-----&lt;/strong&gt;</w:t>
       </w:r>
     </w:p>
     <w:p>
@@ -92,21 +80,12 @@
     <w:p/>
     <w:p>
       <w:r>
-        <w:t>&lt;strong&gt;-----</w:t>
-      </w:r>
-      <w:r>
-        <w:t>Traits</w:t>
-      </w:r>
-      <w:r>
-        <w:t>-----&lt;/strong&gt;</w:t>
-      </w:r>
-    </w:p>
-    <w:p>
-      <w:r>
-        <w:t xml:space="preserve"> </w:t>
-      </w:r>
-      <w:r>
-        <w:t xml:space="preserve">All farmable animals have genetic traits that determine different stats for it, shift+ctrl+right click an entity </w:t>
+        <w:t>&lt;strong&gt;-----Traits-----&lt;/strong&gt;</w:t>
+      </w:r>
+    </w:p>
+    <w:p>
+      <w:r>
+        <w:t xml:space="preserve"> All farmable animals have genetic traits that determine different stats for it, shift+ctrl+right click an entity </w:t>
       </w:r>
       <w:r>
         <w:t xml:space="preserve">with an empty hand, </w:t>
@@ -122,7 +101,31 @@
     </w:p>
     <w:p>
       <w:r>
-        <w:t>Speed: Increases or decreases movement speed. Levels: -40%, -20%, 0, +20%, + 40%</w:t>
+        <w:t>Speed: Increases or decreases movement speed. Levels: -</w:t>
+      </w:r>
+      <w:r>
+        <w:t>2</w:t>
+      </w:r>
+      <w:r>
+        <w:t>0%, -</w:t>
+      </w:r>
+      <w:r>
+        <w:t>1</w:t>
+      </w:r>
+      <w:r>
+        <w:t>0%, 0, +</w:t>
+      </w:r>
+      <w:r>
+        <w:t>1</w:t>
+      </w:r>
+      <w:r>
+        <w:t xml:space="preserve">0%, + </w:t>
+      </w:r>
+      <w:r>
+        <w:t>1</w:t>
+      </w:r>
+      <w:r>
+        <w:t>0%</w:t>
       </w:r>
     </w:p>
     <w:p>
@@ -152,13 +155,7 @@
     <w:p/>
     <w:p>
       <w:r>
-        <w:t>&lt;strong&gt;-----</w:t>
-      </w:r>
-      <w:r>
-        <w:t>Reproduction</w:t>
-      </w:r>
-      <w:r>
-        <w:t>-----&lt;/strong&gt;</w:t>
+        <w:t>&lt;strong&gt;-----Reproduction-----&lt;/strong&gt;</w:t>
       </w:r>
     </w:p>
     <w:p>
@@ -175,13 +172,7 @@
     <w:p/>
     <w:p>
       <w:r>
-        <w:t>&lt;strong&gt;-----</w:t>
-      </w:r>
-      <w:r>
-        <w:t>Feeding</w:t>
-      </w:r>
-      <w:r>
-        <w:t>-----&lt;/strong&gt;</w:t>
+        <w:t>&lt;strong&gt;-----Feeding-----&lt;/strong&gt;</w:t>
       </w:r>
     </w:p>
     <w:p>
@@ -204,19 +195,7 @@
     <w:p/>
     <w:p>
       <w:r>
-        <w:t xml:space="preserve">&lt;strong&gt;-----Part </w:t>
-      </w:r>
-      <w:r>
-        <w:t>2</w:t>
-      </w:r>
-      <w:r>
-        <w:t xml:space="preserve">: </w:t>
-      </w:r>
-      <w:r>
-        <w:t>Animal Breakdown</w:t>
-      </w:r>
-      <w:r>
-        <w:t>-----&lt;/strong&gt;</w:t>
+        <w:t>&lt;strong&gt;-----Part 2: Animal Breakdown-----&lt;/strong&gt;</w:t>
       </w:r>
     </w:p>
     <w:p/>
@@ -232,18 +211,12 @@
     </w:p>
     <w:p>
       <w:r>
-        <w:t>Eats items:</w:t>
-      </w:r>
-      <w:r>
-        <w:t xml:space="preserve"> All grains, all vegetables, all meat, all dairy, all fruit as well as hay(dry grass), raw meats, and rot.</w:t>
-      </w:r>
-    </w:p>
-    <w:p>
-      <w:r>
-        <w:t>Grazes on:</w:t>
-      </w:r>
-      <w:r>
-        <w:t xml:space="preserve"> </w:t>
+        <w:t>Eats items: All grains, all vegetables, all meat, all dairy, all fruit as well as hay(dry grass), raw meats, and rot.</w:t>
+      </w:r>
+    </w:p>
+    <w:p>
+      <w:r>
+        <w:t xml:space="preserve">Grazes on: </w:t>
       </w:r>
       <w:r>
         <w:t>Grass, mushrooms, (If Wild Farming is installed: Ferns, Flowers)</w:t>
@@ -251,19 +224,13 @@
     </w:p>
     <w:p>
       <w:r>
-        <w:t>Eats in trough:</w:t>
-      </w:r>
-      <w:r>
-        <w:t xml:space="preserve"> All grain</w:t>
+        <w:t>Eats in trough: All grain</w:t>
       </w:r>
       <w:r>
         <w:t>s</w:t>
       </w:r>
       <w:r>
-        <w:t xml:space="preserve"> except rice</w:t>
-      </w:r>
-      <w:r>
-        <w:t>,</w:t>
+        <w:t xml:space="preserve"> except rice,</w:t>
       </w:r>
       <w:r>
         <w:t xml:space="preserve"> most vegetables,</w:t>
@@ -334,29 +301,175 @@
     <w:p/>
     <w:p>
       <w:r>
-        <w:t>&lt;strong&gt;-----</w:t>
-      </w:r>
-      <w:r>
-        <w:t>Sheep</w:t>
-      </w:r>
-      <w:r>
-        <w:t>-----&lt;/strong&gt;</w:t>
-      </w:r>
-    </w:p>
-    <w:p>
-      <w:r>
-        <w:t xml:space="preserve">Maximum saturation = </w:t>
-      </w:r>
-      <w:r>
-        <w:t>16</w:t>
+        <w:t>&lt;strong&gt;-----Sheep-----&lt;/strong&gt;</w:t>
+      </w:r>
+    </w:p>
+    <w:p>
+      <w:r>
+        <w:t>Maximum saturation = 16</w:t>
+      </w:r>
+    </w:p>
+    <w:p>
+      <w:r>
+        <w:t>Eats items: All grains and hay</w:t>
+      </w:r>
+    </w:p>
+    <w:p>
+      <w:r>
+        <w:t>Grazes on: Grass, (If Wild Farming is installed: Ferns, Flowers)</w:t>
+      </w:r>
+    </w:p>
+    <w:p>
+      <w:r>
+        <w:t>Eats in trough: All grains except rice, some vegetables, hay, and rot in large trough</w:t>
+      </w:r>
+    </w:p>
+    <w:p>
+      <w:r>
+        <w:t>Preys on: N/A</w:t>
+      </w:r>
+    </w:p>
+    <w:p>
+      <w:r>
+        <w:t>Poop amount: Small to Large</w:t>
+      </w:r>
+    </w:p>
+    <w:p>
+      <w:r>
+        <w:t>Poop Type: Grazer</w:t>
+      </w:r>
+    </w:p>
+    <w:p>
+      <w:r>
+        <w:t>Gestation time(in game days) = 20</w:t>
+      </w:r>
+    </w:p>
+    <w:p>
+      <w:r>
+        <w:t>Pregnancy Recovery Time(in game days) = 14-21</w:t>
+      </w:r>
+    </w:p>
+    <w:p>
+      <w:r>
+        <w:t xml:space="preserve">Litter size = </w:t>
+      </w:r>
+      <w:r>
+        <w:t>1</w:t>
+      </w:r>
+    </w:p>
+    <w:p>
+      <w:r>
+        <w:t xml:space="preserve">Baby to Adult Time(in game hours) = </w:t>
+      </w:r>
+      <w:r>
+        <w:t>336</w:t>
+      </w:r>
+    </w:p>
+    <w:p>
+      <w:r>
+        <w:t xml:space="preserve">Maximum number of births: </w:t>
+      </w:r>
+      <w:r>
+        <w:t>3</w:t>
+      </w:r>
+    </w:p>
+    <w:p>
+      <w:r>
+        <w:t xml:space="preserve">Additional Info: </w:t>
+      </w:r>
+      <w:r>
+        <w:t>Female s</w:t>
+      </w:r>
+      <w:r>
+        <w:t>heep can be milked</w:t>
+      </w:r>
+    </w:p>
+    <w:p/>
+    <w:p>
+      <w:r>
+        <w:t>&lt;strong&gt;-----Chicken-----&lt;/strong&gt;</w:t>
+      </w:r>
+    </w:p>
+    <w:p>
+      <w:r>
+        <w:t>Maximum saturation = 12</w:t>
       </w:r>
     </w:p>
     <w:p>
       <w:r>
         <w:t>Eats items: All grains</w:t>
       </w:r>
-      <w:r>
-        <w:t xml:space="preserve"> and hay</w:t>
+    </w:p>
+    <w:p>
+      <w:r>
+        <w:t>Grazes on: Grass, mushrooms, (If Wild Farming is installed: Ferns, Flowers)</w:t>
+      </w:r>
+    </w:p>
+    <w:p>
+      <w:r>
+        <w:t>Eats in trough: All grain except rice, in small trough</w:t>
+      </w:r>
+    </w:p>
+    <w:p>
+      <w:r>
+        <w:t>Preys on: Grubs, (If Primitive Survival is installed: Earthworms)</w:t>
+      </w:r>
+    </w:p>
+    <w:p>
+      <w:r>
+        <w:t>Poop amount: Small</w:t>
+      </w:r>
+    </w:p>
+    <w:p>
+      <w:r>
+        <w:t>Poop Type: Avian</w:t>
+      </w:r>
+    </w:p>
+    <w:p>
+      <w:r>
+        <w:lastRenderedPageBreak/>
+        <w:t>Incubation time(in game days) = 5</w:t>
+      </w:r>
+    </w:p>
+    <w:p>
+      <w:r>
+        <w:t>Pregnancy Recovery Time(in game days) = N/A</w:t>
+      </w:r>
+    </w:p>
+    <w:p>
+      <w:r>
+        <w:t>Litter size = 3</w:t>
+      </w:r>
+    </w:p>
+    <w:p>
+      <w:r>
+        <w:t>Baby to Adult Time(in game hours) = 120</w:t>
+      </w:r>
+    </w:p>
+    <w:p>
+      <w:r>
+        <w:t>Maximum number of eggs: 128</w:t>
+      </w:r>
+    </w:p>
+    <w:p>
+      <w:r>
+        <w:t>Additional Info: Infertile hens will not incubate eggs</w:t>
+      </w:r>
+    </w:p>
+    <w:p/>
+    <w:p>
+      <w:r>
+        <w:t>&lt;strong&gt;-----Hare-----&lt;/strong&gt;</w:t>
+      </w:r>
+    </w:p>
+    <w:p>
+      <w:r>
+        <w:t>Maximum saturation = 8</w:t>
+      </w:r>
+    </w:p>
+    <w:p>
+      <w:r>
+        <w:t>Eats items: All vegetables, as well as hay(dry grass).</w:t>
       </w:r>
     </w:p>
     <w:p>
@@ -366,83 +479,47 @@
     </w:p>
     <w:p>
       <w:r>
-        <w:t>Eats in trough: All grain</w:t>
-      </w:r>
-      <w:r>
-        <w:t>s</w:t>
-      </w:r>
-      <w:r>
-        <w:t xml:space="preserve"> except rice, </w:t>
-      </w:r>
-      <w:r>
-        <w:t>some</w:t>
-      </w:r>
-      <w:r>
-        <w:t xml:space="preserve"> vegetables, hay, and rot in large trough</w:t>
-      </w:r>
-    </w:p>
-    <w:p>
-      <w:r>
-        <w:t xml:space="preserve">Preys on: </w:t>
-      </w:r>
-      <w:r>
-        <w:t>N/A</w:t>
-      </w:r>
-    </w:p>
-    <w:p>
-      <w:r>
-        <w:t xml:space="preserve">Poop amount: Small to </w:t>
-      </w:r>
-      <w:r>
-        <w:t>Large</w:t>
-      </w:r>
-    </w:p>
-    <w:p>
-      <w:r>
-        <w:t xml:space="preserve">Poop Type: </w:t>
-      </w:r>
-      <w:r>
-        <w:t>Grazer</w:t>
-      </w:r>
-    </w:p>
-    <w:p>
-      <w:r>
-        <w:t xml:space="preserve">Gestation time(in game days) = </w:t>
-      </w:r>
-      <w:r>
-        <w:t>20</w:t>
-      </w:r>
-    </w:p>
-    <w:p>
-      <w:r>
-        <w:t>Pregnancy Recovery Time(in game days) = 1</w:t>
-      </w:r>
-      <w:r>
-        <w:t>4-21</w:t>
-      </w:r>
-    </w:p>
-    <w:p>
-      <w:r>
-        <w:t xml:space="preserve">Litter size = </w:t>
-      </w:r>
-      <w:r>
-        <w:t>1</w:t>
-      </w:r>
-    </w:p>
-    <w:p>
-      <w:r>
-        <w:t xml:space="preserve">Baby to Adult Time(in game hours) = </w:t>
-      </w:r>
-      <w:r>
-        <w:t>336</w:t>
-      </w:r>
-    </w:p>
-    <w:p>
-      <w:r>
-        <w:t xml:space="preserve">Maximum number of births: </w:t>
-      </w:r>
-      <w:r>
-        <w:t>3</w:t>
+        <w:t>Eats in trough: All grain except rice, most vegetables, hay, and rot in large trough</w:t>
+      </w:r>
+    </w:p>
+    <w:p>
+      <w:r>
+        <w:t>Preys on: N/A</w:t>
+      </w:r>
+    </w:p>
+    <w:p>
+      <w:r>
+        <w:t>Poop amount: Small</w:t>
+      </w:r>
+    </w:p>
+    <w:p>
+      <w:r>
+        <w:t>Poop Type: Grazer</w:t>
+      </w:r>
+    </w:p>
+    <w:p>
+      <w:r>
+        <w:t>Gestation time(in game days) = 5</w:t>
+      </w:r>
+    </w:p>
+    <w:p>
+      <w:r>
+        <w:t>Pregnancy Recovery Time(in game days) = 1-3</w:t>
+      </w:r>
+    </w:p>
+    <w:p>
+      <w:r>
+        <w:t>Litter size = 6-12</w:t>
+      </w:r>
+    </w:p>
+    <w:p>
+      <w:r>
+        <w:t>Baby to Adult Time(in game hours) = 168</w:t>
+      </w:r>
+    </w:p>
+    <w:p>
+      <w:r>
+        <w:t>Maximum number of births: 8</w:t>
       </w:r>
     </w:p>
     <w:p>
@@ -450,249 +527,13 @@
         <w:t xml:space="preserve">Additional Info: </w:t>
       </w:r>
       <w:r>
-        <w:t>Female s</w:t>
-      </w:r>
-      <w:r>
-        <w:t xml:space="preserve">heep can be milked, and </w:t>
-      </w:r>
-      <w:r>
-        <w:t xml:space="preserve">adults can be </w:t>
-      </w:r>
-      <w:r>
-        <w:t>sheared for wool</w:t>
-      </w:r>
-    </w:p>
-    <w:p/>
-    <w:p>
-      <w:r>
-        <w:t>&lt;strong&gt;-----</w:t>
-      </w:r>
-      <w:r>
-        <w:t>Chicken</w:t>
-      </w:r>
-      <w:r>
-        <w:t>-----&lt;/strong&gt;</w:t>
-      </w:r>
-    </w:p>
-    <w:p>
-      <w:r>
-        <w:t xml:space="preserve">Maximum saturation = </w:t>
-      </w:r>
-      <w:r>
-        <w:t>12</w:t>
-      </w:r>
-    </w:p>
-    <w:p>
-      <w:r>
-        <w:t>Eats items: All grains</w:t>
-      </w:r>
-    </w:p>
-    <w:p>
-      <w:r>
-        <w:t>Grazes on: Grass, mushrooms, (If Wild Farming is installed: Ferns, Flowers)</w:t>
-      </w:r>
-    </w:p>
-    <w:p>
-      <w:r>
-        <w:t xml:space="preserve">Eats in trough: All grain except rice, in </w:t>
-      </w:r>
-      <w:r>
-        <w:t>small</w:t>
-      </w:r>
-      <w:r>
-        <w:t xml:space="preserve"> trough</w:t>
-      </w:r>
-    </w:p>
-    <w:p>
-      <w:r>
-        <w:t>Preys on: Grubs, (If Primitive Survival is installed: Earthworms)</w:t>
-      </w:r>
-    </w:p>
-    <w:p>
-      <w:r>
-        <w:t>Poop amount: Small</w:t>
-      </w:r>
-    </w:p>
-    <w:p>
-      <w:r>
-        <w:t xml:space="preserve">Poop Type: </w:t>
-      </w:r>
-      <w:r>
-        <w:t>Avian</w:t>
-      </w:r>
-    </w:p>
-    <w:p>
-      <w:r>
-        <w:lastRenderedPageBreak/>
-        <w:t>Incubation</w:t>
-      </w:r>
-      <w:r>
-        <w:t xml:space="preserve"> time(in game days) = </w:t>
-      </w:r>
-      <w:r>
-        <w:t>5</w:t>
-      </w:r>
-    </w:p>
-    <w:p>
-      <w:r>
-        <w:t xml:space="preserve">Pregnancy Recovery Time(in game days) = </w:t>
-      </w:r>
-      <w:r>
-        <w:t>N/A</w:t>
-      </w:r>
-    </w:p>
-    <w:p>
-      <w:r>
-        <w:t xml:space="preserve">Litter size = </w:t>
-      </w:r>
-      <w:r>
-        <w:t>3</w:t>
-      </w:r>
-    </w:p>
-    <w:p>
-      <w:r>
-        <w:t>Baby to Adult Time(in game hours) = 1</w:t>
-      </w:r>
-      <w:r>
-        <w:t>20</w:t>
-      </w:r>
-    </w:p>
-    <w:p>
-      <w:r>
-        <w:t xml:space="preserve">Maximum number of </w:t>
-      </w:r>
-      <w:r>
-        <w:t>eggs</w:t>
-      </w:r>
-      <w:r>
-        <w:t xml:space="preserve">: </w:t>
-      </w:r>
-      <w:r>
-        <w:t>12</w:t>
-      </w:r>
-      <w:r>
-        <w:t>8</w:t>
-      </w:r>
-    </w:p>
-    <w:p>
-      <w:r>
-        <w:t>Additional Info:</w:t>
-      </w:r>
-      <w:r>
-        <w:t xml:space="preserve"> Infertile hens will not incubate eggs</w:t>
-      </w:r>
-    </w:p>
-    <w:p/>
-    <w:p>
-      <w:r>
-        <w:t>&lt;strong&gt;-----</w:t>
-      </w:r>
-      <w:r>
-        <w:t>Hare</w:t>
-      </w:r>
-      <w:r>
-        <w:t>-----&lt;/strong&gt;</w:t>
-      </w:r>
-    </w:p>
-    <w:p>
-      <w:r>
-        <w:t xml:space="preserve">Maximum saturation = </w:t>
-      </w:r>
-      <w:r>
-        <w:t>8</w:t>
-      </w:r>
-    </w:p>
-    <w:p>
-      <w:r>
-        <w:t>Eats items: A</w:t>
-      </w:r>
-      <w:r>
-        <w:t>ll</w:t>
-      </w:r>
-      <w:r>
-        <w:t xml:space="preserve"> vegetables, as well as hay(dry grass).</w:t>
-      </w:r>
-    </w:p>
-    <w:p>
-      <w:r>
-        <w:t>Grazes on: Grass, (If Wild Farming is installed: Ferns, Flowers)</w:t>
-      </w:r>
-    </w:p>
-    <w:p>
-      <w:r>
-        <w:t>Eats in trough: All grain except rice, most vegetables, hay, and rot in large trough</w:t>
-      </w:r>
-    </w:p>
-    <w:p>
-      <w:r>
-        <w:t xml:space="preserve">Preys on: </w:t>
-      </w:r>
-      <w:r>
-        <w:t>N/A</w:t>
-      </w:r>
-    </w:p>
-    <w:p>
-      <w:r>
-        <w:t>Poop amount: Small</w:t>
-      </w:r>
-    </w:p>
-    <w:p>
-      <w:r>
-        <w:t xml:space="preserve">Poop Type: </w:t>
-      </w:r>
-      <w:r>
-        <w:t>Grazer</w:t>
-      </w:r>
-    </w:p>
-    <w:p>
-      <w:r>
-        <w:t xml:space="preserve">Gestation time(in game days) = </w:t>
-      </w:r>
-      <w:r>
-        <w:t>5</w:t>
-      </w:r>
-    </w:p>
-    <w:p>
-      <w:r>
-        <w:t>Pregnancy Recovery Time(in game days) = 1-3</w:t>
-      </w:r>
-    </w:p>
-    <w:p>
-      <w:r>
-        <w:t xml:space="preserve">Litter size = </w:t>
-      </w:r>
-      <w:r>
-        <w:t>6-12</w:t>
-      </w:r>
-    </w:p>
-    <w:p>
-      <w:r>
-        <w:t>Baby to Adult Time(in game hours) = 168</w:t>
-      </w:r>
-    </w:p>
-    <w:p>
-      <w:r>
-        <w:t>Maximum number of births: 8</w:t>
-      </w:r>
-    </w:p>
-    <w:p>
-      <w:r>
-        <w:t xml:space="preserve">Additional Info: </w:t>
-      </w:r>
-      <w:r>
         <w:t>Males will attack other males and babies, keep them separated</w:t>
       </w:r>
     </w:p>
     <w:p/>
     <w:p>
       <w:r>
-        <w:t>&lt;strong&gt;-----</w:t>
-      </w:r>
-      <w:r>
-        <w:t>Wolf</w:t>
-      </w:r>
-      <w:r>
-        <w:t>-----&lt;/strong&gt;</w:t>
+        <w:t>&lt;strong&gt;-----Wolf-----&lt;/strong&gt;</w:t>
       </w:r>
     </w:p>
     <w:p>
@@ -702,34 +543,22 @@
     </w:p>
     <w:p>
       <w:r>
-        <w:t xml:space="preserve">Eats items: </w:t>
-      </w:r>
-      <w:r>
-        <w:t>All meat</w:t>
-      </w:r>
-    </w:p>
-    <w:p>
-      <w:r>
-        <w:t xml:space="preserve">Grazes on: </w:t>
-      </w:r>
-      <w:r>
-        <w:t>N/A</w:t>
-      </w:r>
-    </w:p>
-    <w:p>
-      <w:r>
-        <w:t xml:space="preserve">Eats in trough: </w:t>
-      </w:r>
-      <w:r>
-        <w:t>Only animal feed in large or small trough</w:t>
-      </w:r>
-    </w:p>
-    <w:p>
-      <w:r>
-        <w:t xml:space="preserve">Preys on: </w:t>
-      </w:r>
-      <w:r>
-        <w:t>Hares, Chickens, and Players!</w:t>
+        <w:t>Eats items: All meat</w:t>
+      </w:r>
+    </w:p>
+    <w:p>
+      <w:r>
+        <w:t>Grazes on: N/A</w:t>
+      </w:r>
+    </w:p>
+    <w:p>
+      <w:r>
+        <w:t>Eats in trough: Only animal feed in large or small trough</w:t>
+      </w:r>
+    </w:p>
+    <w:p>
+      <w:r>
+        <w:t>Preys on: Hares, Chickens, and Players!</w:t>
       </w:r>
     </w:p>
     <w:p>
@@ -745,34 +574,183 @@
     </w:p>
     <w:p>
       <w:r>
-        <w:t xml:space="preserve">Gestation time(in game days) = </w:t>
-      </w:r>
-      <w:r>
-        <w:t>12</w:t>
-      </w:r>
-    </w:p>
-    <w:p>
-      <w:r>
-        <w:t xml:space="preserve">Pregnancy Recovery Time(in game days) = </w:t>
-      </w:r>
-      <w:r>
-        <w:t>7-10</w:t>
-      </w:r>
-    </w:p>
-    <w:p>
-      <w:r>
-        <w:t xml:space="preserve">Litter size = </w:t>
-      </w:r>
-      <w:r>
-        <w:t>4-6</w:t>
-      </w:r>
-    </w:p>
-    <w:p>
-      <w:r>
-        <w:t>Baby to Adult Time(in game hours) = 1</w:t>
-      </w:r>
-      <w:r>
-        <w:t>92</w:t>
+        <w:t>Gestation time(in game days) = 12</w:t>
+      </w:r>
+    </w:p>
+    <w:p>
+      <w:r>
+        <w:t>Pregnancy Recovery Time(in game days) = 7-10</w:t>
+      </w:r>
+    </w:p>
+    <w:p>
+      <w:r>
+        <w:t>Litter size = 4-6</w:t>
+      </w:r>
+    </w:p>
+    <w:p>
+      <w:r>
+        <w:t>Baby to Adult Time(in game hours) = 192</w:t>
+      </w:r>
+    </w:p>
+    <w:p>
+      <w:r>
+        <w:t>Maximum number of births: 5</w:t>
+      </w:r>
+    </w:p>
+    <w:p>
+      <w:r>
+        <w:t>Additional Info: Extremely hostile, can cause significant injury to players.</w:t>
+      </w:r>
+    </w:p>
+    <w:p/>
+    <w:p>
+      <w:r>
+        <w:t>&lt;strong&gt;-----Aurochs(If Medieval Expansion is installed)-----&lt;/strong&gt;</w:t>
+      </w:r>
+    </w:p>
+    <w:p>
+      <w:r>
+        <w:t>Maximum saturation = 24</w:t>
+      </w:r>
+    </w:p>
+    <w:p>
+      <w:r>
+        <w:t>Eats items: All grains, and hay</w:t>
+      </w:r>
+    </w:p>
+    <w:p>
+      <w:r>
+        <w:t>Grazes on: Grass, (If Wild Farming is installed: Ferns, Flowers)</w:t>
+      </w:r>
+    </w:p>
+    <w:p>
+      <w:r>
+        <w:t>Eats in trough: All grains except rice, carrots, hay, in large trough</w:t>
+      </w:r>
+    </w:p>
+    <w:p>
+      <w:r>
+        <w:t>Preys on: N/A</w:t>
+      </w:r>
+    </w:p>
+    <w:p>
+      <w:r>
+        <w:t>Poop amount: Medium to Large</w:t>
+      </w:r>
+    </w:p>
+    <w:p>
+      <w:r>
+        <w:t>Poop Type: Grazer</w:t>
+      </w:r>
+    </w:p>
+    <w:p>
+      <w:r>
+        <w:t>Gestation time(in game days) = 20</w:t>
+      </w:r>
+    </w:p>
+    <w:p>
+      <w:r>
+        <w:t>Pregnancy Recovery Time(in game days) = 4-11</w:t>
+      </w:r>
+    </w:p>
+    <w:p>
+      <w:r>
+        <w:t>Litter size = 1</w:t>
+      </w:r>
+    </w:p>
+    <w:p>
+      <w:r>
+        <w:t>Baby to Adult Time(in game hours) = 336</w:t>
+      </w:r>
+    </w:p>
+    <w:p>
+      <w:r>
+        <w:t>Maximum number of births: 4</w:t>
+      </w:r>
+    </w:p>
+    <w:p>
+      <w:r>
+        <w:t>Additional Info: Females can be milked</w:t>
+      </w:r>
+    </w:p>
+    <w:p/>
+    <w:p>
+      <w:r>
+        <w:t>&lt;strong&gt;-----</w:t>
+      </w:r>
+      <w:r>
+        <w:t>Gemsbokl</w:t>
+      </w:r>
+      <w:r>
+        <w:t>(If Lichen is installed)-----&lt;/strong&gt;</w:t>
+      </w:r>
+    </w:p>
+    <w:p>
+      <w:r>
+        <w:t>Maximum saturation = 18</w:t>
+      </w:r>
+    </w:p>
+    <w:p>
+      <w:r>
+        <w:t>Eats items: All grains and hay</w:t>
+      </w:r>
+    </w:p>
+    <w:p>
+      <w:r>
+        <w:t>Grazes on: Grass, (If Wild Farming is installed: Ferns, Flowers)</w:t>
+      </w:r>
+    </w:p>
+    <w:p>
+      <w:r>
+        <w:t xml:space="preserve">Eats in trough: </w:t>
+      </w:r>
+      <w:r>
+        <w:t>Anything sheep eat</w:t>
+      </w:r>
+    </w:p>
+    <w:p>
+      <w:r>
+        <w:t>Preys on: N/A</w:t>
+      </w:r>
+    </w:p>
+    <w:p>
+      <w:r>
+        <w:lastRenderedPageBreak/>
+        <w:t>Poop amount: Small to Large</w:t>
+      </w:r>
+    </w:p>
+    <w:p>
+      <w:r>
+        <w:t>Poop Type: Grazer</w:t>
+      </w:r>
+    </w:p>
+    <w:p>
+      <w:r>
+        <w:t>Gestation time(in game days) = 1</w:t>
+      </w:r>
+      <w:r>
+        <w:t>3</w:t>
+      </w:r>
+    </w:p>
+    <w:p>
+      <w:r>
+        <w:t>Pregnancy Recovery Time(in game days) = 4-11</w:t>
+      </w:r>
+    </w:p>
+    <w:p>
+      <w:r>
+        <w:t>Litter size = 1-</w:t>
+      </w:r>
+      <w:r>
+        <w:t>2</w:t>
+      </w:r>
+    </w:p>
+    <w:p>
+      <w:r>
+        <w:t xml:space="preserve">Baby to Adult Time(in game hours) = </w:t>
+      </w:r>
+      <w:r>
+        <w:t>336</w:t>
       </w:r>
     </w:p>
     <w:p>
@@ -780,65 +758,59 @@
         <w:t xml:space="preserve">Maximum number of births: </w:t>
       </w:r>
       <w:r>
-        <w:t>5</w:t>
-      </w:r>
-    </w:p>
-    <w:p>
-      <w:r>
-        <w:t xml:space="preserve">Additional Info: </w:t>
-      </w:r>
-      <w:r>
-        <w:t>Extremely hostile, can cause significant injury to players.</w:t>
-      </w:r>
-    </w:p>
-    <w:p/>
-    <w:p>
-      <w:r>
-        <w:t>&lt;strong&gt;-----</w:t>
-      </w:r>
-      <w:r>
-        <w:t>Dog</w:t>
-      </w:r>
-      <w:r>
-        <w:t>-----&lt;/strong&gt;</w:t>
-      </w:r>
-    </w:p>
-    <w:p>
-      <w:r>
-        <w:t>Maximum saturation = 20</w:t>
-      </w:r>
-    </w:p>
-    <w:p>
-      <w:r>
-        <w:t>Eats items: All meat</w:t>
-      </w:r>
-    </w:p>
-    <w:p>
-      <w:r>
-        <w:t>Grazes on: N/A</w:t>
-      </w:r>
-    </w:p>
-    <w:p>
-      <w:r>
-        <w:t>Eats in trough: Only animal feed in large or small trough</w:t>
-      </w:r>
-    </w:p>
-    <w:p>
-      <w:r>
-        <w:t xml:space="preserve">Preys on: </w:t>
-      </w:r>
-      <w:r>
-        <w:t>N/A</w:t>
-      </w:r>
-    </w:p>
-    <w:p>
-      <w:r>
-        <w:t>Poop amount: Small to medium</w:t>
-      </w:r>
-    </w:p>
-    <w:p>
-      <w:r>
-        <w:t>Poop Type: Normal</w:t>
+        <w:t>6</w:t>
+      </w:r>
+    </w:p>
+    <w:p>
+      <w:r>
+        <w:t xml:space="preserve">Additional Info: Very agile, can jump over fences. Very hard to domesticate. Females produce milk and </w:t>
+      </w:r>
+      <w:r>
+        <w:t>adults can be sheared for horns</w:t>
+      </w:r>
+    </w:p>
+    <w:p/>
+    <w:p>
+      <w:r>
+        <w:t>&lt;strong&gt;-----Deer(If Lichen is installed)-----&lt;/strong&gt;</w:t>
+      </w:r>
+    </w:p>
+    <w:p>
+      <w:r>
+        <w:t>Maximum saturation = 18</w:t>
+      </w:r>
+    </w:p>
+    <w:p>
+      <w:r>
+        <w:t>Eats items: All grains and hay</w:t>
+      </w:r>
+    </w:p>
+    <w:p>
+      <w:r>
+        <w:t>Grazes on: Grass, (If Wild Farming is installed: Ferns, Flowers)</w:t>
+      </w:r>
+    </w:p>
+    <w:p>
+      <w:r>
+        <w:t xml:space="preserve">Eats in trough: </w:t>
+      </w:r>
+      <w:r>
+        <w:t>Anything sheep eat</w:t>
+      </w:r>
+    </w:p>
+    <w:p>
+      <w:r>
+        <w:t>Preys on: N/A</w:t>
+      </w:r>
+    </w:p>
+    <w:p>
+      <w:r>
+        <w:t>Poop amount: Small to Large</w:t>
+      </w:r>
+    </w:p>
+    <w:p>
+      <w:r>
+        <w:t>Poop Type: Grazer</w:t>
       </w:r>
     </w:p>
     <w:p>
@@ -848,17 +820,17 @@
     </w:p>
     <w:p>
       <w:r>
-        <w:t>Pregnancy Recovery Time(in game days) = 7-10</w:t>
-      </w:r>
-    </w:p>
-    <w:p>
-      <w:r>
-        <w:t>Litter size = 4-6</w:t>
-      </w:r>
-    </w:p>
-    <w:p>
-      <w:r>
-        <w:t>Baby to Adult Time(in game hours) = 192</w:t>
+        <w:t>Pregnancy Recovery Time(in game days) = 4-11</w:t>
+      </w:r>
+    </w:p>
+    <w:p>
+      <w:r>
+        <w:t>Litter size = 1-3</w:t>
+      </w:r>
+    </w:p>
+    <w:p>
+      <w:r>
+        <w:t>Baby to Adult Time(in game hours) = 168</w:t>
       </w:r>
     </w:p>
     <w:p>
@@ -868,338 +840,37 @@
     </w:p>
     <w:p>
       <w:r>
-        <w:t xml:space="preserve">Additional Info: </w:t>
-      </w:r>
-      <w:r>
-        <w:t>Any kills the dog gets, it does not get nutrients from, and the credit for the kill goes to its owners</w:t>
-      </w:r>
-    </w:p>
-    <w:p/>
-    <w:p>
-      <w:r>
-        <w:t>&lt;strong&gt;-----</w:t>
-      </w:r>
-      <w:r>
-        <w:t>Aurochs(If Medieval Expansion is installed)</w:t>
-      </w:r>
-      <w:r>
-        <w:t>-----&lt;/strong&gt;</w:t>
-      </w:r>
-    </w:p>
-    <w:p>
-      <w:r>
-        <w:t xml:space="preserve">Maximum saturation = </w:t>
-      </w:r>
-      <w:r>
-        <w:t>24</w:t>
-      </w:r>
-    </w:p>
-    <w:p>
-      <w:r>
-        <w:t>Eats items: All grains</w:t>
-      </w:r>
-      <w:r>
-        <w:t>,</w:t>
-      </w:r>
-      <w:r>
-        <w:t xml:space="preserve"> and hay</w:t>
-      </w:r>
-    </w:p>
-    <w:p>
-      <w:r>
-        <w:t>Grazes on: Grass, (If Wild Farming is installed: Ferns, Flowers)</w:t>
-      </w:r>
-    </w:p>
-    <w:p>
-      <w:r>
-        <w:t xml:space="preserve">Eats in trough: All grains except rice, </w:t>
-      </w:r>
-      <w:r>
-        <w:t>carrots</w:t>
-      </w:r>
-      <w:r>
-        <w:t>, hay, in large trough</w:t>
+        <w:t xml:space="preserve">Additional Info: Very agile, can jump over fences. Very hard to domesticate. </w:t>
+      </w:r>
+      <w:r>
+        <w:t>Males</w:t>
+      </w:r>
+      <w:r>
+        <w:t xml:space="preserve"> can be sheared for their antlers.</w:t>
+      </w:r>
+    </w:p>
+    <w:p/>
+    <w:p>
+      <w:r>
+        <w:t>&lt;strong&gt;-----Part 3: Other Knowledge-----&lt;/strong&gt;</w:t>
+      </w:r>
+    </w:p>
+    <w:p/>
+    <w:p>
+      <w:r>
+        <w:t>&lt;strong&gt;-----Grubs-----&lt;/strong&gt;</w:t>
       </w:r>
     </w:p>
     <w:p>
       <w:r>
         <w:lastRenderedPageBreak/>
-        <w:t>Preys on: N/A</w:t>
-      </w:r>
-    </w:p>
-    <w:p>
-      <w:r>
-        <w:t xml:space="preserve">Poop amount: </w:t>
-      </w:r>
-      <w:r>
-        <w:t>Medium</w:t>
-      </w:r>
-      <w:r>
-        <w:t xml:space="preserve"> to Large</w:t>
-      </w:r>
-    </w:p>
-    <w:p>
-      <w:r>
-        <w:t>Poop Type: Grazer</w:t>
-      </w:r>
-    </w:p>
-    <w:p>
-      <w:r>
-        <w:t>Gestation time(in game days) = 20</w:t>
-      </w:r>
-    </w:p>
-    <w:p>
-      <w:r>
-        <w:t xml:space="preserve">Pregnancy Recovery Time(in game days) = </w:t>
-      </w:r>
-      <w:r>
-        <w:t>4-11</w:t>
-      </w:r>
-    </w:p>
-    <w:p>
-      <w:r>
-        <w:t>Litter size = 1</w:t>
-      </w:r>
-    </w:p>
-    <w:p>
-      <w:r>
-        <w:t>Baby to Adult Time(in game hours) = 336</w:t>
-      </w:r>
-    </w:p>
-    <w:p>
-      <w:r>
-        <w:t xml:space="preserve">Maximum number of births: </w:t>
-      </w:r>
-      <w:r>
-        <w:t>4</w:t>
-      </w:r>
-    </w:p>
-    <w:p>
-      <w:r>
-        <w:t>Additional Info: Females can be milked</w:t>
-      </w:r>
-    </w:p>
-    <w:p/>
-    <w:p>
-      <w:r>
-        <w:t>&lt;strong&gt;-----</w:t>
-      </w:r>
-      <w:r>
-        <w:t>Deer(If Lichen is installed)</w:t>
-      </w:r>
-      <w:r>
-        <w:t>-----&lt;/strong&gt;</w:t>
-      </w:r>
-    </w:p>
-    <w:p>
-      <w:r>
-        <w:t>Maximum saturation = 1</w:t>
-      </w:r>
-      <w:r>
-        <w:t>8</w:t>
-      </w:r>
-    </w:p>
-    <w:p>
-      <w:r>
-        <w:t>Eats items: All grains and hay</w:t>
-      </w:r>
-    </w:p>
-    <w:p>
-      <w:r>
-        <w:t>Grazes on: Grass, (If Wild Farming is installed: Ferns, Flowers)</w:t>
-      </w:r>
-    </w:p>
-    <w:p>
-      <w:r>
-        <w:t xml:space="preserve">Eats in trough: </w:t>
-      </w:r>
-      <w:r>
-        <w:t>Only animal feed from large trough</w:t>
-      </w:r>
-    </w:p>
-    <w:p>
-      <w:r>
-        <w:t>Preys on: N/A</w:t>
-      </w:r>
-    </w:p>
-    <w:p>
-      <w:r>
-        <w:t>Poop amount: Small to Large</w:t>
-      </w:r>
-    </w:p>
-    <w:p>
-      <w:r>
-        <w:t>Poop Type: Grazer</w:t>
-      </w:r>
-    </w:p>
-    <w:p>
-      <w:r>
-        <w:t xml:space="preserve">Gestation time(in game days) = </w:t>
-      </w:r>
-      <w:r>
-        <w:t>12</w:t>
-      </w:r>
-    </w:p>
-    <w:p>
-      <w:r>
-        <w:t xml:space="preserve">Pregnancy Recovery Time(in game days) = </w:t>
-      </w:r>
-      <w:r>
-        <w:t>4-11</w:t>
-      </w:r>
-    </w:p>
-    <w:p>
-      <w:r>
-        <w:t>Litter size = 1</w:t>
-      </w:r>
-      <w:r>
-        <w:t>-3</w:t>
-      </w:r>
-    </w:p>
-    <w:p>
-      <w:r>
-        <w:t xml:space="preserve">Baby to Adult Time(in game hours) = </w:t>
-      </w:r>
-      <w:r>
-        <w:t>168</w:t>
-      </w:r>
-    </w:p>
-    <w:p>
-      <w:r>
-        <w:t xml:space="preserve">Maximum number of births: </w:t>
-      </w:r>
-      <w:r>
-        <w:t>5</w:t>
-      </w:r>
-    </w:p>
-    <w:p>
-      <w:r>
-        <w:t xml:space="preserve">Additional Info: </w:t>
-      </w:r>
-      <w:r>
-        <w:t>Very agile, can jump over fences. Very hard to domesticate. Females produce milk and males can be sheared for their antlers.</w:t>
-      </w:r>
-    </w:p>
-    <w:p/>
-    <w:p>
-      <w:r>
-        <w:t xml:space="preserve">&lt;strong&gt;-----Part </w:t>
-      </w:r>
-      <w:r>
-        <w:t>3</w:t>
-      </w:r>
-      <w:r>
-        <w:t xml:space="preserve">: </w:t>
-      </w:r>
-      <w:r>
-        <w:t>Other</w:t>
-      </w:r>
-      <w:r>
-        <w:t xml:space="preserve"> Knowledge-----&lt;/strong&gt;</w:t>
-      </w:r>
-    </w:p>
-    <w:p/>
-    <w:p>
-      <w:r>
-        <w:t>&lt;strong&gt;-----</w:t>
-      </w:r>
-      <w:r>
-        <w:t>Pets</w:t>
-      </w:r>
-      <w:r>
-        <w:t>-----&lt;/strong&gt;</w:t>
-      </w:r>
-    </w:p>
-    <w:p>
-      <w:r>
-        <w:lastRenderedPageBreak/>
-        <w:t>Wolves can be turned into dogs once they reach generation 10. To turn them into a dog shift-right click with a collar and they will be owned by you. Note: The color of the dog may be different from when it was a wolf. To give the dog commands, use a pet whistle</w:t>
-      </w:r>
-      <w:r>
-        <w:t xml:space="preserve">. Dogs will stop obeying you if they are hungry. Shift+left click to set and order, and ctrl+left click to set an aggro level. Shift+right with a dog selected to give them the current command or aggro level, or if you are not looking at a specific pet it will give every pet within a 30 block radius that order and aggro. </w:t>
-      </w:r>
-    </w:p>
-    <w:p>
-      <w:r>
-        <w:t>Current Commands:</w:t>
-      </w:r>
-    </w:p>
-    <w:p>
-      <w:r>
-        <w:t>Stay: The pet will not move</w:t>
-      </w:r>
-    </w:p>
-    <w:p>
-      <w:r>
-        <w:t>Wander: The pet will freely wander around</w:t>
-      </w:r>
-    </w:p>
-    <w:p>
-      <w:r>
-        <w:t>Follow: The pet will follow you and teleport to you if you get too far away</w:t>
-      </w:r>
-    </w:p>
-    <w:p>
-      <w:r>
-        <w:t>Current aggro levels:</w:t>
-      </w:r>
-    </w:p>
-    <w:p>
-      <w:r>
-        <w:t>Passive: The pet will not attack at all</w:t>
-      </w:r>
-    </w:p>
-    <w:p>
-      <w:r>
-        <w:t>Defend: The pet will attack entities that attack it</w:t>
-      </w:r>
-    </w:p>
-    <w:p>
-      <w:r>
-        <w:t>Protect: The pet will attack entities that attack it, it’s owner, or generation 3 animals</w:t>
-      </w:r>
-    </w:p>
-    <w:p>
-      <w:r>
-        <w:t xml:space="preserve">Hunt: </w:t>
-      </w:r>
-      <w:r>
-        <w:t xml:space="preserve">The pet will attack entities that </w:t>
-      </w:r>
-      <w:r>
-        <w:t xml:space="preserve">it’s owner attacks, </w:t>
-      </w:r>
-      <w:r>
-        <w:t>attack it, it’s owner, or generation 3 animals</w:t>
-      </w:r>
-    </w:p>
-    <w:p/>
-    <w:p>
-      <w:r>
-        <w:t>&lt;strong&gt;-----</w:t>
-      </w:r>
-      <w:r>
-        <w:t>Grubs</w:t>
-      </w:r>
-      <w:r>
-        <w:t>-----&lt;/strong&gt;</w:t>
-      </w:r>
-    </w:p>
-    <w:p>
-      <w:r>
         <w:t>Grubs can be collected by placing a compost bin full of rot on top of a hopper. Grubs will grow and eat the rot and fall into the hopper. They can be eaten for a tiny snack(GROSS!), and you can place them on the ground by shift+right clicking. They will go around and eat poop.</w:t>
       </w:r>
     </w:p>
     <w:p/>
     <w:p>
       <w:r>
-        <w:t>&lt;strong&gt;-----</w:t>
-      </w:r>
-      <w:r>
-        <w:t>Animal Handling Gloves</w:t>
-      </w:r>
-      <w:r>
-        <w:t>-----&lt;/strong&gt;</w:t>
+        <w:t>&lt;strong&gt;-----Animal Handling Gloves-----&lt;/strong&gt;</w:t>
       </w:r>
     </w:p>
     <w:p>
@@ -1210,13 +881,7 @@
     <w:p/>
     <w:p>
       <w:r>
-        <w:t>&lt;strong&gt;-----</w:t>
-      </w:r>
-      <w:r>
-        <w:t>Animal Trader</w:t>
-      </w:r>
-      <w:r>
-        <w:t>-----&lt;/strong&gt;</w:t>
+        <w:t>&lt;strong&gt;-----Animal Trader-----&lt;/strong&gt;</w:t>
       </w:r>
     </w:p>
     <w:p>
@@ -1227,13 +892,7 @@
     <w:p/>
     <w:p>
       <w:r>
-        <w:t>&lt;strong&gt;-----</w:t>
-      </w:r>
-      <w:r>
-        <w:t>Poop</w:t>
-      </w:r>
-      <w:r>
-        <w:t>-----&lt;/strong&gt;</w:t>
+        <w:t>&lt;strong&gt;-----Poop-----&lt;/strong&gt;</w:t>
       </w:r>
     </w:p>
     <w:p>
@@ -1244,13 +903,7 @@
     <w:p/>
     <w:p>
       <w:r>
-        <w:t>&lt;strong&gt;-----</w:t>
-      </w:r>
-      <w:r>
-        <w:t>Compost Bin</w:t>
-      </w:r>
-      <w:r>
-        <w:t>-----&lt;/strong&gt;</w:t>
+        <w:t>&lt;strong&gt;-----Compost Bin-----&lt;/strong&gt;</w:t>
       </w:r>
     </w:p>
     <w:p>
@@ -1267,30 +920,7 @@
     <w:p/>
     <w:p>
       <w:r>
-        <w:t>&lt;strong&gt;-----</w:t>
-      </w:r>
-      <w:r>
-        <w:t>Wool</w:t>
-      </w:r>
-      <w:r>
-        <w:t>-----&lt;/strong&gt;</w:t>
-      </w:r>
-    </w:p>
-    <w:p>
-      <w:r>
-        <w:t>Wool can be sheared from adult sheep. Greasy wool fibers need to be cleaned with lime water to be turned into twine, and wool twine can be turned into white wool sheets. Wool can be used in similar ways to linen and has double the clothing repairing abilities.</w:t>
-      </w:r>
-    </w:p>
-    <w:p/>
-    <w:p>
-      <w:r>
-        <w:t>&lt;strong&gt;-----</w:t>
-      </w:r>
-      <w:r>
-        <w:t>Other Tips &amp; Knowledge</w:t>
-      </w:r>
-      <w:r>
-        <w:t>-----&lt;/strong&gt;</w:t>
+        <w:t>&lt;strong&gt;-----Other Tips &amp; Knowledge-----&lt;/strong&gt;</w:t>
       </w:r>
     </w:p>
     <w:p>
